--- a/TP CARRITO/Problema/Problema.docx
+++ b/TP CARRITO/Problema/Problema.docx
@@ -4,6 +4,7 @@
   <w:body>
     <w:p>
       <w:pPr>
+        <w:ind w:firstLine="708"/>
         <w:jc w:val="center"/>
         <w:rPr>
           <w:u w:val="single"/>
@@ -15,7 +16,51 @@
           <w:u w:val="single"/>
           <w:lang w:val="es-ES"/>
         </w:rPr>
-        <w:t>PROBLEMA</w:t>
+        <w:t>TRABAJO PR</w:t>
+      </w:r>
+      <w:r>
+        <w:rPr>
+          <w:u w:val="single"/>
+          <w:lang w:val="es-ES"/>
+        </w:rPr>
+        <w:t>Á</w:t>
+      </w:r>
+      <w:r>
+        <w:rPr>
+          <w:u w:val="single"/>
+          <w:lang w:val="es-ES"/>
+        </w:rPr>
+        <w:t>CTICO CARRITO</w:t>
+      </w:r>
+    </w:p>
+    <w:p>
+      <w:pPr>
+        <w:rPr>
+          <w:u w:val="single"/>
+          <w:lang w:val="es-ES"/>
+        </w:rPr>
+      </w:pPr>
+      <w:r>
+        <w:rPr>
+          <w:u w:val="single"/>
+          <w:lang w:val="es-ES"/>
+        </w:rPr>
+        <w:t>Nombre: Lucas Lahournere</w:t>
+      </w:r>
+    </w:p>
+    <w:p>
+      <w:pPr>
+        <w:rPr>
+          <w:u w:val="single"/>
+          <w:lang w:val="es-ES"/>
+        </w:rPr>
+      </w:pPr>
+      <w:r>
+        <w:rPr>
+          <w:u w:val="single"/>
+          <w:lang w:val="es-ES"/>
+        </w:rPr>
+        <w:t>Team: 3.</w:t>
       </w:r>
     </w:p>
     <w:p>
@@ -134,6 +179,20 @@
         </w:rPr>
         <w:t>Confirmar la compra.</w:t>
       </w:r>
+    </w:p>
+    <w:p>
+      <w:pPr>
+        <w:rPr>
+          <w:lang w:val="es-ES"/>
+        </w:rPr>
+      </w:pPr>
+    </w:p>
+    <w:p>
+      <w:pPr>
+        <w:rPr>
+          <w:lang w:val="es-ES"/>
+        </w:rPr>
+      </w:pPr>
     </w:p>
     <w:sectPr>
       <w:pgSz w:w="11906" w:h="16838"/>
